--- a/jurnal template.docx
+++ b/jurnal template.docx
@@ -1031,7 +1031,14 @@
           <w:rFonts w:ascii="Garamond" w:hAnsi="Garamond"/>
           <w:sz w:val="24"/>
         </w:rPr>
-        <w:t xml:space="preserve">Judul menggunakan huruf reguler dengan ukuran </w:t>
+        <w:t>Judul menggunakan huruf kapital</w:t>
+      </w:r>
+      <w:r>
+        <w:rPr>
+          <w:rFonts w:ascii="Garamond" w:hAnsi="Garamond"/>
+          <w:sz w:val="24"/>
+        </w:rPr>
+        <w:t xml:space="preserve"> dengan ukuran </w:t>
       </w:r>
       <w:r>
         <w:rPr>
@@ -1110,15 +1117,6 @@
         </w:rPr>
         <w:t>Garamond</w:t>
       </w:r>
-    </w:p>
-    <w:p>
-      <w:pPr>
-        <w:pStyle w:val="IEEEParagraph"/>
-        <w:rPr>
-          <w:rFonts w:ascii="Garamond" w:hAnsi="Garamond"/>
-          <w:sz w:val="24"/>
-        </w:rPr>
-      </w:pPr>
     </w:p>
     <w:p>
       <w:pPr>
@@ -1138,6 +1136,7 @@
           <w:i w:val="0"/>
           <w:iCs/>
           <w:sz w:val="24"/>
+          <w:lang w:val="id-ID"/>
         </w:rPr>
       </w:pPr>
       <w:r>
@@ -1149,50 +1148,43 @@
           <w:iCs/>
           <w:sz w:val="24"/>
         </w:rPr>
-        <w:t>Judul dan detil penulis harus dalam format single-column dan harus center.</w:t>
-      </w:r>
-    </w:p>
-    <w:p>
-      <w:pPr>
-        <w:pStyle w:val="IEEEParagraph"/>
-        <w:ind w:left="426" w:firstLine="0"/>
-        <w:rPr>
-          <w:rFonts w:ascii="Garamond" w:hAnsi="Garamond"/>
-          <w:sz w:val="24"/>
-        </w:rPr>
-      </w:pPr>
-      <w:r>
-        <w:rPr>
-          <w:rFonts w:ascii="Garamond" w:hAnsi="Garamond"/>
-          <w:sz w:val="24"/>
-        </w:rPr>
-        <w:t xml:space="preserve">Setiap kata di dalam judul harus dimulai dengan huruf kapital kecuali untuk kata </w:t>
-      </w:r>
-      <w:r>
-        <w:rPr>
-          <w:rFonts w:ascii="Garamond" w:hAnsi="Garamond"/>
-          <w:i/>
-          <w:sz w:val="24"/>
-        </w:rPr>
-        <w:t>minor</w:t>
-      </w:r>
-      <w:r>
-        <w:rPr>
-          <w:rFonts w:ascii="Garamond" w:hAnsi="Garamond"/>
-          <w:sz w:val="24"/>
-        </w:rPr>
-        <w:t xml:space="preserve"> seperti “dan”, “sebagai”, “pada”, “oleh”, “untuk”, “dari”, “jika”, “dalam”, “atau”, “yang”, “ke”, “dengan”.</w:t>
-      </w:r>
-    </w:p>
-    <w:p>
-      <w:pPr>
-        <w:pStyle w:val="IEEEParagraph"/>
-        <w:ind w:left="426" w:firstLine="0"/>
-        <w:rPr>
-          <w:rFonts w:ascii="Garamond" w:hAnsi="Garamond"/>
-          <w:sz w:val="24"/>
-        </w:rPr>
-      </w:pPr>
+        <w:t>Nama di</w:t>
+      </w:r>
+      <w:r>
+        <w:rPr>
+          <w:rFonts w:ascii="Garamond" w:hAnsi="Garamond"/>
+          <w:b/>
+          <w:bCs/>
+          <w:i w:val="0"/>
+          <w:iCs/>
+          <w:sz w:val="24"/>
+          <w:lang w:val="id-ID"/>
+        </w:rPr>
+        <w:t xml:space="preserve"> </w:t>
+      </w:r>
+      <w:r>
+        <w:rPr>
+          <w:rFonts w:ascii="Garamond" w:hAnsi="Garamond"/>
+          <w:b/>
+          <w:bCs/>
+          <w:i w:val="0"/>
+          <w:iCs/>
+          <w:sz w:val="24"/>
+        </w:rPr>
+        <w:t>tulis</w:t>
+      </w:r>
+      <w:r>
+        <w:rPr>
+          <w:rFonts w:ascii="Garamond" w:hAnsi="Garamond"/>
+          <w:b/>
+          <w:bCs/>
+          <w:i w:val="0"/>
+          <w:iCs/>
+          <w:sz w:val="24"/>
+          <w:lang w:val="id-ID"/>
+        </w:rPr>
+        <w:t xml:space="preserve"> lengkap berdasarkan nama asli penulis (bukan nama sapaan atau nama alias)</w:t>
+      </w:r>
     </w:p>
     <w:p>
       <w:pPr>
@@ -1244,7 +1236,6 @@
           <w:i w:val="0"/>
           <w:iCs/>
           <w:sz w:val="24"/>
-          <w:lang w:val="id-ID"/>
         </w:rPr>
       </w:pPr>
       <w:r>
@@ -1256,8 +1247,9 @@
           <w:iCs/>
           <w:sz w:val="24"/>
         </w:rPr>
-        <w:t>Nama di</w:t>
-      </w:r>
+        <w:t xml:space="preserve">Afiliasi harus mencakup, paling tidak, </w:t>
+      </w:r>
+      <w:proofErr w:type="gramStart"/>
       <w:r>
         <w:rPr>
           <w:rFonts w:ascii="Garamond" w:hAnsi="Garamond"/>
@@ -1266,10 +1258,10 @@
           <w:i w:val="0"/>
           <w:iCs/>
           <w:sz w:val="24"/>
-          <w:lang w:val="id-ID"/>
-        </w:rPr>
-        <w:t xml:space="preserve"> </w:t>
-      </w:r>
+        </w:rPr>
+        <w:t>nama</w:t>
+      </w:r>
+      <w:proofErr w:type="gramEnd"/>
       <w:r>
         <w:rPr>
           <w:rFonts w:ascii="Garamond" w:hAnsi="Garamond"/>
@@ -1279,19 +1271,7 @@
           <w:iCs/>
           <w:sz w:val="24"/>
         </w:rPr>
-        <w:t>tulis</w:t>
-      </w:r>
-      <w:r>
-        <w:rPr>
-          <w:rFonts w:ascii="Garamond" w:hAnsi="Garamond"/>
-          <w:b/>
-          <w:bCs/>
-          <w:i w:val="0"/>
-          <w:iCs/>
-          <w:sz w:val="24"/>
-          <w:lang w:val="id-ID"/>
-        </w:rPr>
-        <w:t xml:space="preserve"> lengkap berdasarkan nama asli penulis (bukan nama sapaan atau nama alias)</w:t>
+        <w:t xml:space="preserve"> fakultas dan nama universitas penulis.</w:t>
       </w:r>
     </w:p>
     <w:p>
@@ -1323,73 +1303,8 @@
           <w:iCs/>
           <w:sz w:val="24"/>
         </w:rPr>
-        <w:t xml:space="preserve">Afiliasi harus mencakup, paling tidak, </w:t>
-      </w:r>
-      <w:proofErr w:type="gramStart"/>
-      <w:r>
-        <w:rPr>
-          <w:rFonts w:ascii="Garamond" w:hAnsi="Garamond"/>
-          <w:b/>
-          <w:bCs/>
-          <w:i w:val="0"/>
-          <w:iCs/>
-          <w:sz w:val="24"/>
-        </w:rPr>
-        <w:t>nama</w:t>
-      </w:r>
-      <w:proofErr w:type="gramEnd"/>
-      <w:r>
-        <w:rPr>
-          <w:rFonts w:ascii="Garamond" w:hAnsi="Garamond"/>
-          <w:b/>
-          <w:bCs/>
-          <w:i w:val="0"/>
-          <w:iCs/>
-          <w:sz w:val="24"/>
-        </w:rPr>
-        <w:t xml:space="preserve"> fakultas dan nama universitas penulis.</w:t>
-      </w:r>
-    </w:p>
-    <w:p>
-      <w:pPr>
-        <w:pStyle w:val="IEEEHeading2"/>
-        <w:numPr>
-          <w:ilvl w:val="4"/>
-          <w:numId w:val="5"/>
-        </w:numPr>
-        <w:tabs>
-          <w:tab w:val="clear" w:pos="3600"/>
-        </w:tabs>
-        <w:ind w:left="426"/>
-        <w:rPr>
-          <w:rFonts w:ascii="Garamond" w:hAnsi="Garamond"/>
-          <w:b/>
-          <w:bCs/>
-          <w:i w:val="0"/>
-          <w:iCs/>
-          <w:sz w:val="24"/>
-        </w:rPr>
-      </w:pPr>
-      <w:r>
-        <w:rPr>
-          <w:rFonts w:ascii="Garamond" w:hAnsi="Garamond"/>
-          <w:b/>
-          <w:bCs/>
-          <w:i w:val="0"/>
-          <w:iCs/>
-          <w:sz w:val="24"/>
-        </w:rPr>
         <w:t>Alamat email ditujukan untuk berhubungan dengan penulis.</w:t>
       </w:r>
-    </w:p>
-    <w:p>
-      <w:pPr>
-        <w:pStyle w:val="IEEEParagraph"/>
-        <w:rPr>
-          <w:rFonts w:ascii="Garamond" w:hAnsi="Garamond"/>
-          <w:sz w:val="24"/>
-        </w:rPr>
-      </w:pPr>
     </w:p>
     <w:p>
       <w:pPr>
@@ -1405,6 +1320,7 @@
           <w:b/>
           <w:bCs/>
           <w:sz w:val="24"/>
+          <w:lang w:val="en-GB"/>
         </w:rPr>
       </w:pPr>
       <w:r>
@@ -1413,245 +1329,8 @@
           <w:b/>
           <w:bCs/>
           <w:sz w:val="24"/>
-        </w:rPr>
-        <w:t>Section Headings</w:t>
-      </w:r>
-    </w:p>
-    <w:p>
-      <w:pPr>
-        <w:pStyle w:val="IEEEParagraph"/>
-        <w:ind w:left="426" w:firstLine="0"/>
-        <w:rPr>
-          <w:rFonts w:ascii="Garamond" w:hAnsi="Garamond"/>
-          <w:sz w:val="24"/>
-        </w:rPr>
-      </w:pPr>
-      <w:r>
-        <w:rPr>
-          <w:rFonts w:ascii="Garamond" w:hAnsi="Garamond"/>
-          <w:sz w:val="24"/>
-        </w:rPr>
-        <w:t xml:space="preserve">Penggunaan </w:t>
-      </w:r>
-      <w:r>
-        <w:rPr>
-          <w:rFonts w:ascii="Garamond" w:hAnsi="Garamond"/>
-          <w:i/>
-          <w:sz w:val="24"/>
-        </w:rPr>
-        <w:t>heading</w:t>
-      </w:r>
-      <w:r>
-        <w:rPr>
-          <w:rFonts w:ascii="Garamond" w:hAnsi="Garamond"/>
-          <w:sz w:val="24"/>
-        </w:rPr>
-        <w:t xml:space="preserve"> </w:t>
-      </w:r>
-      <w:r>
-        <w:rPr>
-          <w:rFonts w:ascii="Garamond" w:hAnsi="Garamond"/>
-          <w:sz w:val="24"/>
-          <w:lang w:val="id-ID"/>
-        </w:rPr>
-        <w:t>maksimal</w:t>
-      </w:r>
-      <w:r>
-        <w:rPr>
-          <w:rFonts w:ascii="Garamond" w:hAnsi="Garamond"/>
-          <w:sz w:val="24"/>
-        </w:rPr>
-        <w:t xml:space="preserve"> 3 level. Ukuran huruf semua </w:t>
-      </w:r>
-      <w:r>
-        <w:rPr>
-          <w:rFonts w:ascii="Garamond" w:hAnsi="Garamond"/>
-          <w:i/>
-          <w:sz w:val="24"/>
-        </w:rPr>
-        <w:t>heading</w:t>
-      </w:r>
-      <w:r>
-        <w:rPr>
-          <w:rFonts w:ascii="Garamond" w:hAnsi="Garamond"/>
-          <w:sz w:val="24"/>
-        </w:rPr>
-        <w:t xml:space="preserve"> adalah 1</w:t>
-      </w:r>
-      <w:r>
-        <w:rPr>
-          <w:rFonts w:ascii="Garamond" w:hAnsi="Garamond"/>
-          <w:sz w:val="24"/>
-          <w:lang w:val="id-ID"/>
-        </w:rPr>
-        <w:t>2</w:t>
-      </w:r>
-      <w:r>
-        <w:rPr>
-          <w:rFonts w:ascii="Garamond" w:hAnsi="Garamond"/>
-          <w:sz w:val="24"/>
-        </w:rPr>
-        <w:t xml:space="preserve"> pt.  Setiap kata di dalam</w:t>
-      </w:r>
-      <w:r>
-        <w:rPr>
-          <w:rFonts w:ascii="Garamond" w:hAnsi="Garamond"/>
-          <w:i/>
-          <w:sz w:val="24"/>
-        </w:rPr>
-        <w:t xml:space="preserve"> heading</w:t>
-      </w:r>
-      <w:r>
-        <w:rPr>
-          <w:rFonts w:ascii="Garamond" w:hAnsi="Garamond"/>
-          <w:sz w:val="24"/>
-        </w:rPr>
-        <w:t xml:space="preserve"> harus dimulai dengan huruf kapital kecuali untuk kata </w:t>
-      </w:r>
-      <w:r>
-        <w:rPr>
-          <w:rFonts w:ascii="Garamond" w:hAnsi="Garamond"/>
-          <w:i/>
-          <w:sz w:val="24"/>
-        </w:rPr>
-        <w:t>minor</w:t>
-      </w:r>
-      <w:r>
-        <w:rPr>
-          <w:rFonts w:ascii="Garamond" w:hAnsi="Garamond"/>
-          <w:sz w:val="24"/>
-        </w:rPr>
-        <w:t xml:space="preserve"> seperti pada bagian III-B.</w:t>
-      </w:r>
-    </w:p>
-    <w:p>
-      <w:pPr>
-        <w:pStyle w:val="IEEEHeading3"/>
-        <w:ind w:left="426"/>
-        <w:rPr>
-          <w:rFonts w:ascii="Garamond" w:hAnsi="Garamond"/>
-          <w:i w:val="0"/>
-          <w:iCs/>
-          <w:sz w:val="24"/>
-        </w:rPr>
-      </w:pPr>
-      <w:r>
-        <w:rPr>
-          <w:rFonts w:ascii="Garamond" w:hAnsi="Garamond"/>
-          <w:i w:val="0"/>
-          <w:iCs/>
-          <w:sz w:val="24"/>
-        </w:rPr>
-        <w:t>Heading Level-1:  Heading level-1 harus dalam bentuk Small Caps, center dan diberikan penomoran menggunakan uppercase Roman numerals.</w:t>
-      </w:r>
-    </w:p>
-    <w:p>
-      <w:pPr>
-        <w:pStyle w:val="IEEEHeading3"/>
-        <w:ind w:left="426"/>
-        <w:rPr>
-          <w:rFonts w:ascii="Garamond" w:hAnsi="Garamond"/>
-          <w:i w:val="0"/>
-          <w:iCs/>
-          <w:sz w:val="24"/>
-        </w:rPr>
-      </w:pPr>
-      <w:r>
-        <w:rPr>
-          <w:rFonts w:ascii="Garamond" w:hAnsi="Garamond"/>
-          <w:i w:val="0"/>
-          <w:iCs/>
-          <w:sz w:val="24"/>
-        </w:rPr>
-        <w:t xml:space="preserve">Heading Level-2:  </w:t>
-      </w:r>
-      <w:r>
-        <w:rPr>
-          <w:rFonts w:ascii="Garamond" w:hAnsi="Garamond"/>
-          <w:i w:val="0"/>
-          <w:iCs/>
-          <w:sz w:val="24"/>
-          <w:lang w:val="id-ID"/>
-        </w:rPr>
-        <w:t>R</w:t>
-      </w:r>
-      <w:r>
-        <w:rPr>
-          <w:rFonts w:ascii="Garamond" w:hAnsi="Garamond"/>
-          <w:i w:val="0"/>
-          <w:iCs/>
-          <w:sz w:val="24"/>
-        </w:rPr>
-        <w:t>ata kiri dan diberi nomor menggunakan uppercase alphabetic letter.</w:t>
-      </w:r>
-    </w:p>
-    <w:p>
-      <w:pPr>
-        <w:pStyle w:val="IEEEHeading3"/>
-        <w:ind w:left="709" w:hanging="283"/>
-        <w:rPr>
-          <w:rFonts w:ascii="Garamond" w:hAnsi="Garamond"/>
-          <w:i w:val="0"/>
-          <w:iCs/>
-          <w:sz w:val="24"/>
-        </w:rPr>
-      </w:pPr>
-      <w:r>
-        <w:rPr>
-          <w:rFonts w:ascii="Garamond" w:hAnsi="Garamond"/>
-          <w:i w:val="0"/>
-          <w:iCs/>
-          <w:sz w:val="24"/>
-        </w:rPr>
-        <w:t xml:space="preserve">Heading Level-3:  Heading level-3 diakhiri dengan titik dua.  Kalimat di dalam level-3 mengikuti heading level-3 dalam paragraf yang </w:t>
-      </w:r>
-      <w:proofErr w:type="gramStart"/>
-      <w:r>
-        <w:rPr>
-          <w:rFonts w:ascii="Garamond" w:hAnsi="Garamond"/>
-          <w:i w:val="0"/>
-          <w:iCs/>
-          <w:sz w:val="24"/>
-        </w:rPr>
-        <w:t>sama</w:t>
-      </w:r>
-      <w:proofErr w:type="gramEnd"/>
-      <w:r>
-        <w:rPr>
-          <w:rFonts w:ascii="Garamond" w:hAnsi="Garamond"/>
-          <w:i w:val="0"/>
-          <w:iCs/>
-          <w:sz w:val="24"/>
-        </w:rPr>
-        <w:t>.</w:t>
-      </w:r>
-    </w:p>
-    <w:p>
-      <w:pPr>
-        <w:pStyle w:val="IEEEHeading1"/>
-        <w:numPr>
-          <w:ilvl w:val="0"/>
-          <w:numId w:val="9"/>
-        </w:numPr>
-        <w:ind w:left="426" w:hanging="426"/>
-        <w:jc w:val="left"/>
-        <w:rPr>
-          <w:rFonts w:ascii="Garamond" w:hAnsi="Garamond"/>
-          <w:b/>
-          <w:bCs/>
-          <w:sz w:val="24"/>
           <w:lang w:val="en-GB"/>
         </w:rPr>
-      </w:pPr>
-      <w:r>
-        <w:rPr>
-          <w:rFonts w:ascii="Garamond" w:hAnsi="Garamond"/>
-          <w:b/>
-          <w:bCs/>
-          <w:sz w:val="24"/>
-          <w:lang w:val="en-GB"/>
-        </w:rPr>
-        <w:lastRenderedPageBreak/>
         <w:t xml:space="preserve">Gambar </w:t>
       </w:r>
       <w:r>
@@ -1756,7 +1435,7 @@
                     </pic:cNvPicPr>
                   </pic:nvPicPr>
                   <pic:blipFill>
-                    <a:blip r:embed="rId7" cstate="print">
+                    <a:blip r:embed="rId8" cstate="print">
                       <a:extLst>
                         <a:ext uri="{28A0092B-C50C-407E-A947-70E740481C1C}">
                           <a14:useLocalDpi xmlns:a14="http://schemas.microsoft.com/office/drawing/2010/main" val="0"/>
@@ -1942,7 +1621,15 @@
           <w:rFonts w:ascii="Garamond" w:hAnsi="Garamond"/>
           <w:sz w:val="24"/>
         </w:rPr>
-        <w:t>Setiap kata di dalam judul tabel menggunakan huruf kapital kecuali untuk kata minor words sebagaimana diperlihatkan pada Bagian III-B</w:t>
+        <w:t xml:space="preserve">Setiap kata di dalam judul tabel menggunakan huruf kapital kecuali untuk kata minor words sebagaimana diperlihatkan pada Bagian </w:t>
+      </w:r>
+      <w:r>
+        <w:rPr>
+          <w:rFonts w:ascii="Garamond" w:hAnsi="Garamond"/>
+          <w:sz w:val="24"/>
+        </w:rPr>
+        <w:lastRenderedPageBreak/>
+        <w:t>III-B</w:t>
       </w:r>
       <w:r>
         <w:rPr>
@@ -2082,7 +1769,15 @@
           <w:sz w:val="24"/>
           <w:lang w:val="id-ID"/>
         </w:rPr>
-        <w:t>10</w:t>
+        <w:t>1</w:t>
+      </w:r>
+      <w:r>
+        <w:rPr>
+          <w:rFonts w:ascii="Garamond" w:hAnsi="Garamond"/>
+          <w:sz w:val="24"/>
+          <w:lang w:val="en-US"/>
+        </w:rPr>
+        <w:t>2</w:t>
       </w:r>
       <w:r>
         <w:rPr>
@@ -2090,7 +1785,15 @@
           <w:sz w:val="24"/>
           <w:lang w:val="en-GB"/>
         </w:rPr>
-        <w:t xml:space="preserve"> pt.  Gunakan Regular dan Italic styles untuk membedakan bagian-bagian di dalam tiap item Referensi.</w:t>
+        <w:t xml:space="preserve"> pt. </w:t>
+      </w:r>
+      <w:r>
+        <w:rPr>
+          <w:rFonts w:ascii="Garamond" w:hAnsi="Garamond"/>
+          <w:sz w:val="24"/>
+          <w:lang w:val="en-GB"/>
+        </w:rPr>
+        <w:t>Gunakan Regular dan Italic styles untuk membedakan bagian-bagian di dalam tiap item Referensi.</w:t>
       </w:r>
       <w:r>
         <w:rPr>
@@ -2238,6 +1941,48 @@
         </w:rPr>
         <w:t>Berupa metode dalam penelitian yang digunakan dalam proses penelitian</w:t>
       </w:r>
+      <w:r>
+        <w:rPr>
+          <w:rFonts w:ascii="Garamond" w:hAnsi="Garamond"/>
+          <w:sz w:val="24"/>
+          <w:lang w:val="en-US"/>
+        </w:rPr>
+        <w:t xml:space="preserve">. </w:t>
+      </w:r>
+      <w:r>
+        <w:rPr>
+          <w:rFonts w:ascii="Garamond" w:hAnsi="Garamond"/>
+          <w:color w:val="000000"/>
+          <w:sz w:val="24"/>
+        </w:rPr>
+        <w:t>Setidaknya penelitian Anda memiliki metode yang relevan terhadap penelitian yang di garap, seluruh kutipan hara</w:t>
+      </w:r>
+      <w:r>
+        <w:rPr>
+          <w:rFonts w:ascii="Garamond" w:hAnsi="Garamond"/>
+          <w:color w:val="000000"/>
+          <w:sz w:val="24"/>
+        </w:rPr>
+        <w:t>p memberikan sitasi baik dalam bentuk footnote dengan style Chicago Manual</w:t>
+      </w:r>
+      <w:r>
+        <w:rPr>
+          <w:rFonts w:ascii="Garamond" w:hAnsi="Garamond"/>
+          <w:color w:val="000000"/>
+          <w:sz w:val="24"/>
+        </w:rPr>
+        <w:t>.</w:t>
+      </w:r>
+      <w:bookmarkStart w:id="0" w:name="_GoBack"/>
+      <w:bookmarkEnd w:id="0"/>
+      <w:r>
+        <w:rPr>
+          <w:rFonts w:ascii="Garamond" w:hAnsi="Garamond"/>
+          <w:color w:val="000000"/>
+          <w:sz w:val="24"/>
+        </w:rPr>
+        <w:t xml:space="preserve"> </w:t>
+      </w:r>
     </w:p>
     <w:p>
       <w:pPr>
@@ -2346,7 +2091,6 @@
           <w:sz w:val="24"/>
           <w:lang w:val="en-US"/>
         </w:rPr>
-        <w:lastRenderedPageBreak/>
         <w:t>S</w:t>
       </w:r>
       <w:r>
@@ -2550,6 +2294,7 @@
           <w:szCs w:val="24"/>
           <w:lang w:val="id-ID"/>
         </w:rPr>
+        <w:lastRenderedPageBreak/>
         <w:t>Ahma</w:t>
       </w:r>
       <w:r>
@@ -2782,7 +2527,6 @@
           <w:szCs w:val="24"/>
           <w:lang w:val="id-ID"/>
         </w:rPr>
-        <w:lastRenderedPageBreak/>
         <w:t>PENDAHULUAN</w:t>
       </w:r>
     </w:p>
@@ -2805,7 +2549,17 @@
           <w:szCs w:val="24"/>
           <w:lang w:val="id-ID"/>
         </w:rPr>
-        <w:t>Berkembangnya sebuah ilmu pengetahuan dan berbagai macam teknologi yang sangat cepat pada dasarnya mempengaruhi berbagai lini dalam kehidupan sehari-hari, baik dalam hal ekonomi, kondisi sosial, politik maupun pendidikan. Kondisi tersebut tentunya memberikan dampak yang sangat positif dan sebuah peningkatan sumber daya dan kualitas hidup manusia. Kemajuan ini memberikan ruang pada manusia untuk mengakses segala hal dan informasi dari berbagai belahan dunia dengan begitu mudah. Namun, ditemukan pula dampak negatif dalam kehidupan masyarakat. Banyaknya tantangan di era globalisasi menyebabkan tergerusnya nilai-nilai luhur yang melekat pada masyarakat. Isu-isu tersebut bisa dilihat dengan maraknya penyimpangan perilaku dan nilai agama, terutama di kalangan para remaja. Kondisi tersebut bisa dilihat dengan adanya tawuran, narkoba, alkohol, pornografi, kurangnya sopan santun terhadap orang tua maupun guru dan sebagainya.</w:t>
+        <w:t xml:space="preserve">Berkembangnya sebuah ilmu pengetahuan dan berbagai macam teknologi yang sangat cepat pada dasarnya mempengaruhi berbagai lini dalam kehidupan sehari-hari, baik dalam hal ekonomi, kondisi sosial, politik maupun pendidikan. Kondisi tersebut tentunya memberikan dampak yang sangat positif dan sebuah peningkatan sumber daya dan kualitas hidup manusia. Kemajuan ini memberikan ruang pada manusia untuk mengakses segala hal dan informasi dari berbagai belahan dunia dengan begitu mudah. Namun, ditemukan pula dampak negatif dalam kehidupan masyarakat. Banyaknya tantangan di era globalisasi menyebabkan tergerusnya nilai-nilai luhur yang melekat pada masyarakat. Isu-isu tersebut bisa dilihat dengan maraknya penyimpangan perilaku dan nilai agama, terutama di kalangan </w:t>
+      </w:r>
+      <w:r>
+        <w:rPr>
+          <w:rFonts w:ascii="Garamond" w:hAnsi="Garamond"/>
+          <w:sz w:val="24"/>
+          <w:szCs w:val="24"/>
+          <w:lang w:val="id-ID"/>
+        </w:rPr>
+        <w:lastRenderedPageBreak/>
+        <w:t>para remaja. Kondisi tersebut bisa dilihat dengan adanya tawuran, narkoba, alkohol, pornografi, kurangnya sopan santun terhadap orang tua maupun guru dan sebagainya.</w:t>
       </w:r>
     </w:p>
     <w:p>
@@ -2868,17 +2622,7 @@
           <w:szCs w:val="24"/>
           <w:lang w:val="id-ID"/>
         </w:rPr>
-        <w:t xml:space="preserve">Adapun pendidikan dalam Kamus Besar Bahasa Indonesia (KBBI) adalah berasal dari kata didik, yaitu membina dan memberi pengajaran mengenai akhlak dan ketrampilan pikiran. Sedangkan dalam istilah lain pendidikan merupakan proses pengajaran tentang perubahan sikap dan tingkah laku seseorang atau kelompok yang sesuai dengan norma nilai melalui cara pengajaran maupun pelatihan. Menurut Ki Hajar Dewantara pendidikan merupakan cara memajukan suatu keserasian dan kesempurnaan taraf hidup melalui budi </w:t>
-      </w:r>
-      <w:r>
-        <w:rPr>
-          <w:rFonts w:ascii="Garamond" w:hAnsi="Garamond"/>
-          <w:sz w:val="24"/>
-          <w:szCs w:val="24"/>
-          <w:lang w:val="id-ID"/>
-        </w:rPr>
-        <w:lastRenderedPageBreak/>
-        <w:t>pekerti, pikiran serta kesehatan jasmani dengan membimbing anak agar selaras dengan alam dan lingkungan masyarakat.</w:t>
+        <w:t>Adapun pendidikan dalam Kamus Besar Bahasa Indonesia (KBBI) adalah berasal dari kata didik, yaitu membina dan memberi pengajaran mengenai akhlak dan ketrampilan pikiran. Sedangkan dalam istilah lain pendidikan merupakan proses pengajaran tentang perubahan sikap dan tingkah laku seseorang atau kelompok yang sesuai dengan norma nilai melalui cara pengajaran maupun pelatihan. Menurut Ki Hajar Dewantara pendidikan merupakan cara memajukan suatu keserasian dan kesempurnaan taraf hidup melalui budi pekerti, pikiran serta kesehatan jasmani dengan membimbing anak agar selaras dengan alam dan lingkungan masyarakat.</w:t>
       </w:r>
       <w:r>
         <w:rPr>
@@ -2939,7 +2683,17 @@
           <w:szCs w:val="24"/>
           <w:lang w:val="id-ID"/>
         </w:rPr>
-        <w:t xml:space="preserve"> yang artinya budi pekerti maupun tingkah laku. Secara istilah akhlak merupakan sebuah hal yang bersifat batiniah (dalam) bukan kondisi lahiriah (luar) individu yang meliputi tabiat atau karakter seseorang. Dengan kata lain akhlak merupakan sifat yang menyatu dengan jiwa seseorang yang menjadikan seseorang melukakan suatu perbuatan tanpa adanya pertimbangan.</w:t>
+        <w:t xml:space="preserve"> yang artinya budi pekerti maupun tingkah laku. Secara istilah akhlak merupakan sebuah hal yang bersifat batiniah (dalam) bukan kondisi lahiriah (luar) individu yang meliputi tabiat atau karakter seseorang. Dengan kata lain </w:t>
+      </w:r>
+      <w:r>
+        <w:rPr>
+          <w:rFonts w:ascii="Garamond" w:hAnsi="Garamond" w:cs="Times New Roman"/>
+          <w:sz w:val="24"/>
+          <w:szCs w:val="24"/>
+          <w:lang w:val="id-ID"/>
+        </w:rPr>
+        <w:lastRenderedPageBreak/>
+        <w:t>akhlak merupakan sifat yang menyatu dengan jiwa seseorang yang menjadikan seseorang melukakan suatu perbuatan tanpa adanya pertimbangan.</w:t>
       </w:r>
       <w:r>
         <w:rPr>
@@ -3074,7 +2828,26 @@
           <w:szCs w:val="24"/>
           <w:lang w:val="id-ID"/>
         </w:rPr>
-        <w:t xml:space="preserve">Pendidikan akhlak tidak hanya mengajarkan kepada individu tentang mana yang benar atau salah, melainkan melibatkan sebuah perasaan dan kemampuan dalam bertindak berdasarkan sebuah pengalaman dalam mengembangkan potensi diri serta penghayatan </w:t>
+        <w:t>Pendidikan akhlak tidak hanya mengajarkan kepada individu tentang mana yang benar atau salah, melainkan melibatkan sebuah perasaan dan kemampuan dalam bertindak berdasarkan sebuah pengalaman dalam mengembangkan potensi diri serta penghayatan sebuah nilai-nilai dalam mewujudkan kepribadian setiap individu.</w:t>
+      </w:r>
+      <w:r>
+        <w:rPr>
+          <w:rStyle w:val="FootnoteReference"/>
+          <w:rFonts w:ascii="Garamond" w:hAnsi="Garamond"/>
+          <w:sz w:val="24"/>
+          <w:szCs w:val="24"/>
+          <w:lang w:val="id-ID"/>
+        </w:rPr>
+        <w:footnoteReference w:id="6"/>
+      </w:r>
+      <w:r>
+        <w:rPr>
+          <w:rFonts w:ascii="Garamond" w:hAnsi="Garamond"/>
+          <w:sz w:val="24"/>
+          <w:szCs w:val="24"/>
+          <w:lang w:val="id-ID"/>
+        </w:rPr>
+        <w:t xml:space="preserve"> Semua hal tersebut bisa dilakukan baik melalui pendidikan formal maupun non formal. Karena pada dasarnya setiap pengalaman maupun interaksi dari seorang individu melalui berbagai cara, antara lain; penglihatan, pendengaran, dan adanya perlakuan dari orang sekitar. Selain itu, sikap seorang individu sangat erat dipengaruhi dari kedua orang tua nya. Hal itu lantaran orang tua merupakan pembina pertama dalam pembentukan sikap dan karakter seorang anak. </w:t>
       </w:r>
       <w:r>
         <w:rPr>
@@ -3084,26 +2857,7 @@
           <w:lang w:val="id-ID"/>
         </w:rPr>
         <w:lastRenderedPageBreak/>
-        <w:t>sebuah nilai-nilai dalam mewujudkan kepribadian setiap individu.</w:t>
-      </w:r>
-      <w:r>
-        <w:rPr>
-          <w:rStyle w:val="FootnoteReference"/>
-          <w:rFonts w:ascii="Garamond" w:hAnsi="Garamond"/>
-          <w:sz w:val="24"/>
-          <w:szCs w:val="24"/>
-          <w:lang w:val="id-ID"/>
-        </w:rPr>
-        <w:footnoteReference w:id="6"/>
-      </w:r>
-      <w:r>
-        <w:rPr>
-          <w:rFonts w:ascii="Garamond" w:hAnsi="Garamond"/>
-          <w:sz w:val="24"/>
-          <w:szCs w:val="24"/>
-          <w:lang w:val="id-ID"/>
-        </w:rPr>
-        <w:t xml:space="preserve"> Semua hal tersebut bisa dilakukan baik melalui pendidikan formal maupun non formal. Karena pada dasarnya setiap pengalaman maupun interaksi dari seorang individu melalui berbagai cara, antara lain; penglihatan, pendengaran, dan adanya perlakuan dari orang sekitar. Selain itu, sikap seorang individu sangat erat dipengaruhi dari kedua orang tua nya. Hal itu lantaran orang tua merupakan pembina pertama dalam pembentukan sikap dan karakter seorang anak. Sikap dan cara pandang kedua orang tua, secara tidak langsung akan merasuk kedalam pola pikir dan kepribadian seorang anak yang sedang berkembang.</w:t>
+        <w:t>Sikap dan cara pandang kedua orang tua, secara tidak langsung akan merasuk kedalam pola pikir dan kepribadian seorang anak yang sedang berkembang.</w:t>
       </w:r>
       <w:r>
         <w:rPr>
@@ -3242,8 +2996,17 @@
           <w:szCs w:val="24"/>
           <w:lang w:val="id-ID"/>
         </w:rPr>
+        <w:t xml:space="preserve">Dari hadith di atas dapat disimpulkan bahwa terdapat dua hal penting terkait pembentukan sebuah kepribadian bagi orang Muslim, yakni iman dan akhlak. Iman seseorang sangat erat kaitannya dengan akhlak. Karena iman merupakan konsep nya sedangkan akhlak adalah keterlibatan dalam konsep tersebut yang berhubungan dengan sikap dan perilaku sehari-hari. Selain itu, sebagai seorang Muslim diwajibkan untuk mempraktekkan akhlak sebagai acuan dalam bersikap maupun berperilaku. Karena seorang yang acuh akan pembinaan pendidikan akhlak adalah seorang yang tidak mempunyai sebuah tujuan hidup. Pendidikan akhlak erat kaitannya dengan dua unsur </w:t>
+      </w:r>
+      <w:r>
+        <w:rPr>
+          <w:rFonts w:ascii="Garamond" w:hAnsi="Garamond" w:cs="Times New Roman"/>
+          <w:sz w:val="24"/>
+          <w:szCs w:val="24"/>
+          <w:lang w:val="id-ID"/>
+        </w:rPr>
         <w:lastRenderedPageBreak/>
-        <w:t>Dari hadith di atas dapat disimpulkan bahwa terdapat dua hal penting terkait pembentukan sebuah kepribadian bagi orang Muslim, yakni iman dan akhlak. Iman seseorang sangat erat kaitannya dengan akhlak. Karena iman merupakan konsep nya sedangkan akhlak adalah keterlibatan dalam konsep tersebut yang berhubungan dengan sikap dan perilaku sehari-hari. Selain itu, sebagai seorang Muslim diwajibkan untuk mempraktekkan akhlak sebagai acuan dalam bersikap maupun berperilaku. Karena seorang yang acuh akan pembinaan pendidikan akhlak adalah seorang yang tidak mempunyai sebuah tujuan hidup. Pendidikan akhlak erat kaitannya dengan dua unsur dalam setiap individu, yaitu jiwa dan jasmani dengan budi pekerti yang baik. Budi pekerti yang terdapat dalam jiwa mempengaruhi kepribadian seseorang dalam berperilaku.</w:t>
+        <w:t>dalam setiap individu, yaitu jiwa dan jasmani dengan budi pekerti yang baik. Budi pekerti yang terdapat dalam jiwa mempengaruhi kepribadian seseorang dalam berperilaku.</w:t>
       </w:r>
       <w:r>
         <w:rPr>
@@ -3434,16 +3197,7 @@
           <w:sz w:val="24"/>
           <w:szCs w:val="24"/>
         </w:rPr>
-        <w:t xml:space="preserve">hasil penelitian </w:t>
-      </w:r>
-      <w:r>
-        <w:rPr>
-          <w:rFonts w:ascii="Garamond" w:hAnsi="Garamond"/>
-          <w:sz w:val="24"/>
-          <w:szCs w:val="24"/>
-        </w:rPr>
-        <w:lastRenderedPageBreak/>
-        <w:t xml:space="preserve">dapat diperoleh kesimpulan bahwa penelitian menunjukkan terdapat nilai-nilai pendidikan karakter dalam Q.S. </w:t>
+        <w:t xml:space="preserve">hasil penelitian dapat diperoleh kesimpulan bahwa penelitian menunjukkan terdapat nilai-nilai pendidikan karakter dalam Q.S. </w:t>
       </w:r>
       <w:r>
         <w:rPr>
@@ -3500,6 +3254,7 @@
           <w:szCs w:val="24"/>
           <w:lang w:val="id-ID"/>
         </w:rPr>
+        <w:lastRenderedPageBreak/>
         <w:t>Dari uraian yang telah disampaikan diatas, maka tujuan penelitian ini yaitu untuk mengetahui konsep pendidikan akhlak dalam surat al-An’am 151 dan dapat dijadikan sebagai rujukan di era globalisasi. Persoalan pendidikan akhlak selalu menjadi objek kajian yang urgen. Penelitian ini mengkaji tentang konsep pendidikan akhlak yang berlandaskan dalam al-Qur`an surat al-An’am 151 serta kaitannya dengan era globalisasi agar umat manusia dalam berperilaku dan menjalani kehidupan sehari-hari sejalan dengan ajaran Islam.</w:t>
       </w:r>
     </w:p>
@@ -3801,17 +3556,7 @@
           <w:sz w:val="24"/>
           <w:szCs w:val="24"/>
         </w:rPr>
-        <w:t xml:space="preserve">) ialah upaya menggali teori-teori yang telah berkembang dalam bidang ilmu yang berkepentingan, mencari metode-metode serta </w:t>
-      </w:r>
-      <w:r>
-        <w:rPr>
-          <w:rFonts w:ascii="Garamond" w:hAnsi="Garamond" w:cs="Times New Roman"/>
-          <w:color w:val="auto"/>
-          <w:sz w:val="24"/>
-          <w:szCs w:val="24"/>
-        </w:rPr>
-        <w:lastRenderedPageBreak/>
-        <w:t>teknik penelitian, baik dalam mengumpulkan data atau menganalisis data, sehingga diperoleh orientasi yang lebih luas dari masalah yang dipilih.</w:t>
+        <w:t>) ialah upaya menggali teori-teori yang telah berkembang dalam bidang ilmu yang berkepentingan, mencari metode-metode serta teknik penelitian, baik dalam mengumpulkan data atau menganalisis data, sehingga diperoleh orientasi yang lebih luas dari masalah yang dipilih.</w:t>
       </w:r>
       <w:r>
         <w:rPr>
@@ -3929,7 +3674,17 @@
           <w:szCs w:val="24"/>
           <w:lang w:val="id-ID"/>
         </w:rPr>
-        <w:t xml:space="preserve"> dipengaruhi oleh karakter dan akhlak masyarakat nya. Secara historis akhlak ikut serta dalam dasar pembentukan moral guna membentuk jati diri suatu masyarakat, khususnya bagi orang Muslim. Untuk mewujudkan hal itu, </w:t>
+        <w:t xml:space="preserve"> dipengaruhi </w:t>
+      </w:r>
+      <w:r>
+        <w:rPr>
+          <w:rFonts w:ascii="Garamond" w:hAnsi="Garamond" w:cs="Times New Roman"/>
+          <w:sz w:val="24"/>
+          <w:szCs w:val="24"/>
+          <w:lang w:val="id-ID"/>
+        </w:rPr>
+        <w:lastRenderedPageBreak/>
+        <w:t xml:space="preserve">oleh karakter dan akhlak masyarakat nya. Secara historis akhlak ikut serta dalam dasar pembentukan moral guna membentuk jati diri suatu masyarakat, khususnya bagi orang Muslim. Untuk mewujudkan hal itu, </w:t>
       </w:r>
       <w:r>
         <w:rPr>
@@ -4025,18 +3780,7 @@
           <w:szCs w:val="24"/>
           <w:lang w:val="id-ID"/>
         </w:rPr>
-        <w:t xml:space="preserve">Kategori utama terkait pendidikan akhlak dalam Islam yaitu adanya aturan-aturan moral dan etika terhadap praktek penggunaan pengetahuan. Pengetahuan apapun baik tentang syari’at Islam maupun ilmu pengetahuan umum, berdasarkan praktek dan teori harus dilandasi dengan akhlak. Karena sebuah pengetahuan tanpa dilandasi dengan adanya akhlak akan mengakibatkan manusia buta akan hal-hal yang berkaitan dengan etika, moral dan kesopanan. Sebagaimana semestinya bahwa sebagai khalifah di bumi, diwajibkan bagi seluruh umat manusia untuk selalu taat menjalankan perintah Allah dan menjauhi </w:t>
-      </w:r>
-      <w:r>
-        <w:rPr>
-          <w:rFonts w:ascii="Garamond" w:hAnsi="Garamond" w:cs="Times New Roman"/>
-          <w:color w:val="auto"/>
-          <w:sz w:val="24"/>
-          <w:szCs w:val="24"/>
-          <w:lang w:val="id-ID"/>
-        </w:rPr>
-        <w:lastRenderedPageBreak/>
-        <w:t>larangannya. Pembentukan akhlak harus selalu diutamakan sebagai usaha atau cara dalam membentuk sebuah kepribadian seseorang melalui pendidikan agar dalam berinteraksi dan bersikap sesuai dengan syari’at Islam.</w:t>
+        <w:t>Kategori utama terkait pendidikan akhlak dalam Islam yaitu adanya aturan-aturan moral dan etika terhadap praktek penggunaan pengetahuan. Pengetahuan apapun baik tentang syari’at Islam maupun ilmu pengetahuan umum, berdasarkan praktek dan teori harus dilandasi dengan akhlak. Karena sebuah pengetahuan tanpa dilandasi dengan adanya akhlak akan mengakibatkan manusia buta akan hal-hal yang berkaitan dengan etika, moral dan kesopanan. Sebagaimana semestinya bahwa sebagai khalifah di bumi, diwajibkan bagi seluruh umat manusia untuk selalu taat menjalankan perintah Allah dan menjauhi larangannya. Pembentukan akhlak harus selalu diutamakan sebagai usaha atau cara dalam membentuk sebuah kepribadian seseorang melalui pendidikan agar dalam berinteraksi dan bersikap sesuai dengan syari’at Islam.</w:t>
       </w:r>
       <w:r>
         <w:rPr>
@@ -4079,7 +3823,17 @@
           <w:szCs w:val="24"/>
           <w:lang w:val="id-ID"/>
         </w:rPr>
-        <w:t>Pendidikan adalah usaha atau cara seseorang untuk mengajarkan sikap dan kepribadian yang sesuai dengan nilai-nilai yang terdapat dalam lingkungan masyarakat. Selain itu, pendidikan yaitu sebuah bimbingan atau layanan yang diajarkan oleh orang dewasa agar ia kelak manjadi orang yang dewasa. Maksudnya, proses pengubahan sikap dan perilaku seseorang atau sekelompok orang dalam usaha mendewasakan manusia melalui upaya pengajaran dan pelatihan.</w:t>
+        <w:t xml:space="preserve">Pendidikan adalah usaha atau cara seseorang untuk mengajarkan sikap dan kepribadian yang sesuai dengan nilai-nilai yang terdapat dalam lingkungan masyarakat. Selain itu, pendidikan yaitu sebuah bimbingan atau layanan yang diajarkan oleh orang dewasa agar ia kelak manjadi orang yang dewasa. Maksudnya, proses pengubahan sikap </w:t>
+      </w:r>
+      <w:r>
+        <w:rPr>
+          <w:rFonts w:ascii="Garamond" w:hAnsi="Garamond" w:cs="Times New Roman"/>
+          <w:sz w:val="24"/>
+          <w:szCs w:val="24"/>
+          <w:lang w:val="id-ID"/>
+        </w:rPr>
+        <w:lastRenderedPageBreak/>
+        <w:t>dan perilaku seseorang atau sekelompok orang dalam usaha mendewasakan manusia melalui upaya pengajaran dan pelatihan.</w:t>
       </w:r>
       <w:r>
         <w:rPr>
@@ -4316,17 +4070,7 @@
           <w:szCs w:val="24"/>
           <w:lang w:val="id-ID"/>
         </w:rPr>
-        <w:t xml:space="preserve"> dengan arti yang diciptakan. Secara istilah ialah suatu keteguhan dalam niat yang menuju kecencerungan seseorang terhadap pilihan yang baik atau jahat. Dari definisi tersebut, akhlak di bagi menjadi dua, yaitu akhlak terpuji dan tercela. Adapun akhlak terpuji ialah sesuatu sikap dan tingkah laku yang baik, sedangkan akhlak tercela ialah segala sesuatu </w:t>
-      </w:r>
-      <w:r>
-        <w:rPr>
-          <w:rFonts w:ascii="Garamond" w:hAnsi="Garamond" w:cs="Times New Roman"/>
-          <w:sz w:val="24"/>
-          <w:szCs w:val="24"/>
-          <w:lang w:val="id-ID"/>
-        </w:rPr>
-        <w:lastRenderedPageBreak/>
-        <w:t>macam tingkah laku yang buruk.</w:t>
+        <w:t xml:space="preserve"> dengan arti yang diciptakan. Secara istilah ialah suatu keteguhan dalam niat yang menuju kecencerungan seseorang terhadap pilihan yang baik atau jahat. Dari definisi tersebut, akhlak di bagi menjadi dua, yaitu akhlak terpuji dan tercela. Adapun akhlak terpuji ialah sesuatu sikap dan tingkah laku yang baik, sedangkan akhlak tercela ialah segala sesuatu macam tingkah laku yang buruk.</w:t>
       </w:r>
       <w:r>
         <w:rPr>
@@ -4378,6 +4122,7 @@
           <w:szCs w:val="24"/>
           <w:lang w:val="id-ID"/>
         </w:rPr>
+        <w:lastRenderedPageBreak/>
         <w:t>Dalam Islam akhlak yang mulia dan berperilaku baik merupakan cerminan seseorang akan iman nya, baik yang bertalian dengan Allah maupun sesama manusia. Bertindak baik kepada Allah merupakan suatu pengabdian seorang hamba kepada yang maha kuasa dan berbuat baik kepada sesama manusia merupakan wujud ikhlas untuk mendapatkan ganjaran dari Allah. Hal itulah yang harus menjadi konsep dan landasan bagi setiap Muslim. Kesucian dan keikhlasan seseorang yang dilandasi dengan keimanan kepada Allah melahirkan sebuah akhlak dan kepribadian yang baik dimanapun berada. Selain itu, Nabi pernah bersabda bahwa orang Muslim yang akan selamat adalah orang yang selalu menjaga lidah nya dan perkataan nya dan selalu percaya akan pengawasan Allah ketika berbuat baik dimana pun mereka berada.</w:t>
       </w:r>
       <w:r>
@@ -4438,17 +4183,7 @@
           <w:szCs w:val="24"/>
           <w:lang w:val="id-ID"/>
         </w:rPr>
-        <w:t xml:space="preserve"> dalil dalam Islam, yaitu </w:t>
-      </w:r>
-      <w:r>
-        <w:rPr>
-          <w:rFonts w:ascii="Garamond" w:hAnsi="Garamond"/>
-          <w:sz w:val="24"/>
-          <w:szCs w:val="24"/>
-          <w:lang w:val="id-ID"/>
-        </w:rPr>
-        <w:lastRenderedPageBreak/>
-        <w:t>melalui al-Qur`an.</w:t>
+        <w:t xml:space="preserve"> dalil dalam Islam, yaitu melalui al-Qur`an.</w:t>
       </w:r>
       <w:r>
         <w:rPr>
@@ -4662,6 +4397,7 @@
           <w:szCs w:val="24"/>
           <w:lang w:val="id-ID"/>
         </w:rPr>
+        <w:lastRenderedPageBreak/>
         <w:t>Katakanlah: "Marilah kubacakan apa yang diharamkan atas kamu oleh Tuhanmu yaitu: janganlah kamu mempersekutukan sesuatu dengan Dia, berbuat baiklah terhadap kedua orang ibu bapak, dan janganlah kamu membunuh anak-anak kamu karena takut kemiskinan, Kami akan memberi rezeki kepadamu dan kepada mereka, dan janganlah kamu mendekati perbuatan-perbuatan yang keji, baik yang nampak di antaranya maupun yang tersembunyi, dan janganlah kamu membunuh jiwa yang diharamkan Allah (membunuhnya) melainkan dengan sesuatu (sebab) yang benar". Demikian itu yang diperintahkan kepadamu supaya kamu memahami(nya).</w:t>
       </w:r>
     </w:p>
@@ -4763,17 +4499,7 @@
           <w:szCs w:val="24"/>
           <w:lang w:val="id-ID"/>
         </w:rPr>
-        <w:t xml:space="preserve"> jangan mendekati perbuatan yang keji, baik yang terlihat maupun tersembunyi. Hal itu lantaran Allah maha penyanyang yang selalu memberikan beberapa </w:t>
-      </w:r>
-      <w:r>
-        <w:rPr>
-          <w:rFonts w:ascii="Garamond" w:hAnsi="Garamond" w:cs="Times New Roman"/>
-          <w:sz w:val="24"/>
-          <w:szCs w:val="24"/>
-          <w:lang w:val="id-ID"/>
-        </w:rPr>
-        <w:lastRenderedPageBreak/>
-        <w:t xml:space="preserve">hal yang harus dihindari oleh umatnya baik yang tampak maupun yang tersembunyi agar selamat di dunia dan akhirat. </w:t>
+        <w:t xml:space="preserve"> jangan mendekati perbuatan yang keji, baik yang terlihat maupun tersembunyi. Hal itu lantaran Allah maha penyanyang yang selalu memberikan beberapa hal yang harus dihindari oleh umatnya baik yang tampak maupun yang tersembunyi agar selamat di dunia dan akhirat. </w:t>
       </w:r>
       <w:r>
         <w:rPr>
@@ -4834,6 +4560,7 @@
           <w:szCs w:val="24"/>
           <w:lang w:val="id-ID"/>
         </w:rPr>
+        <w:lastRenderedPageBreak/>
         <w:t xml:space="preserve">Menurut al-Maraghi bahwa Allah menjelaskan prinsip atau dasar tentang sesutau yang diharamkan baik dalam berucap maupun berperilaku dan ketutamaan serta berbagai macam kebajikan. </w:t>
       </w:r>
       <w:r>
@@ -4966,8 +4693,17 @@
           <w:szCs w:val="24"/>
           <w:lang w:val="id-ID"/>
         </w:rPr>
+        <w:t xml:space="preserve">Dari penjelasan mufasir diatas, terdapat sebuah konsep pendidikan akhlak yang harus dilakukan oleh setiap manusia baik kepada Allah, keluarga dan di tengah-tengah masyarakat. Dalam ayat tersebut terdapat beberapa hal yang harus dijalani oleh manusia agar menjadi umat Muslim yang mempunyai akhlak mulia, antara lain; iman dan taqwa kepada Allah, kasih sayang, dan tanggung jawab serta cintai damai. Upaya-upaya tersebut telah tercantum secara jelas dan detail agar semua umat Muslim mengetahui tentang konsep dan nilai pendidikan akhlak baik yang kaitannya dengan tuhan, diri sendiri dan sesama manusia. Kemudian cara dan upaya itu dapat dilaksanakan dalam wujud pikiran, </w:t>
+      </w:r>
+      <w:r>
+        <w:rPr>
+          <w:rFonts w:ascii="Garamond" w:hAnsi="Garamond" w:cs="Times New Roman"/>
+          <w:sz w:val="24"/>
+          <w:szCs w:val="24"/>
+          <w:lang w:val="id-ID"/>
+        </w:rPr>
         <w:lastRenderedPageBreak/>
-        <w:t>Dari penjelasan mufasir diatas, terdapat sebuah konsep pendidikan akhlak yang harus dilakukan oleh setiap manusia baik kepada Allah, keluarga dan di tengah-tengah masyarakat. Dalam ayat tersebut terdapat beberapa hal yang harus dijalani oleh manusia agar menjadi umat Muslim yang mempunyai akhlak mulia, antara lain; iman dan taqwa kepada Allah, kasih sayang, dan tanggung jawab serta cintai damai. Upaya-upaya tersebut telah tercantum secara jelas dan detail agar semua umat Muslim mengetahui tentang konsep dan nilai pendidikan akhlak baik yang kaitannya dengan tuhan, diri sendiri dan sesama manusia. Kemudian cara dan upaya itu dapat dilaksanakan dalam wujud pikiran, kepribadian, sikap, dan perkataan berdasarkan norma-norma agama maupun dalam kehidupan masyarakat.</w:t>
+        <w:t>kepribadian, sikap, dan perkataan berdasarkan norma-norma agama maupun dalam kehidupan masyarakat.</w:t>
       </w:r>
     </w:p>
     <w:p>
@@ -5048,17 +4784,7 @@
           <w:szCs w:val="24"/>
           <w:lang w:val="id-ID"/>
         </w:rPr>
-        <w:t xml:space="preserve">Dengan konsep tersebut, masyarakat yang hidup pada dewasa ini agar selalu meningkatkan iman dan taqwa kepada Allah. Maksudnya dengan iman yang kokoh, semua orang dapat membentengi diri dari semua arus globalisasi yang pesat, khususnya bagi anak usia remaja. Pada proses pengaplikasiannya, iman bisa dijadikan filter atau benteng terhadap budaya atau kebiasaan yang tidak sesuai dengan ajaran Islam dan filter dalam berinteraksi yang sesuai dengan ajaran Islam. Karena pada dasarnya anak remaja </w:t>
-      </w:r>
-      <w:r>
-        <w:rPr>
-          <w:rFonts w:ascii="Garamond" w:hAnsi="Garamond" w:cs="Times New Roman"/>
-          <w:sz w:val="24"/>
-          <w:szCs w:val="24"/>
-          <w:lang w:val="id-ID"/>
-        </w:rPr>
-        <w:lastRenderedPageBreak/>
-        <w:t>sekarang atau yang biasa disebut sebagai era milenial sudah tidak lagi merespon atau mempelajari apa itu ajaran yang sesuai dengan Islam. Hal itu bisa saja terjadi karena kurang nya pendidikan akan akhlak bagi para remaja. Maka tidak mengherankan ketika banyak nya terjadi tawuran antar pelajar, pergaulan yang bebas, narkoba, kecanduan akan pornografi dan mengikuti budaya kebarat-baratan. Oleh karena itu, peran iman sangatlah besar bagi pembentukan akhlak seseorang, dengan kata lain iman harus dijadikan sebagai pondasi utama bagi masyarakat khusunya para remaja agar dapat merubah hal negatif serta dapat mengikuti arus perkembangan zaman yang sesuai dengan ajaran Islam.</w:t>
+        <w:t>Dengan konsep tersebut, masyarakat yang hidup pada dewasa ini agar selalu meningkatkan iman dan taqwa kepada Allah. Maksudnya dengan iman yang kokoh, semua orang dapat membentengi diri dari semua arus globalisasi yang pesat, khususnya bagi anak usia remaja. Pada proses pengaplikasiannya, iman bisa dijadikan filter atau benteng terhadap budaya atau kebiasaan yang tidak sesuai dengan ajaran Islam dan filter dalam berinteraksi yang sesuai dengan ajaran Islam. Karena pada dasarnya anak remaja sekarang atau yang biasa disebut sebagai era milenial sudah tidak lagi merespon atau mempelajari apa itu ajaran yang sesuai dengan Islam. Hal itu bisa saja terjadi karena kurang nya pendidikan akan akhlak bagi para remaja. Maka tidak mengherankan ketika banyak nya terjadi tawuran antar pelajar, pergaulan yang bebas, narkoba, kecanduan akan pornografi dan mengikuti budaya kebarat-baratan. Oleh karena itu, peran iman sangatlah besar bagi pembentukan akhlak seseorang, dengan kata lain iman harus dijadikan sebagai pondasi utama bagi masyarakat khusunya para remaja agar dapat merubah hal negatif serta dapat mengikuti arus perkembangan zaman yang sesuai dengan ajaran Islam.</w:t>
       </w:r>
     </w:p>
     <w:p>
@@ -5085,6 +4811,7 @@
           <w:szCs w:val="24"/>
           <w:lang w:val="id-ID"/>
         </w:rPr>
+        <w:lastRenderedPageBreak/>
         <w:t xml:space="preserve">Kasih Sayang </w:t>
       </w:r>
     </w:p>
@@ -5191,7 +4918,6 @@
           <w:rtl/>
           <w:lang w:bidi="ar"/>
         </w:rPr>
-        <w:lastRenderedPageBreak/>
         <w:t>وَقَضَىٰ رَبُّكَ أَلَّا تَعْبُدُوا إِلَّا إِيَّاهُ وَبِالْوَالِدَيْنِ إِحْسَانًا</w:t>
       </w:r>
       <w:r>
@@ -5259,6 +4985,7 @@
           <w:szCs w:val="24"/>
           <w:lang w:val="id-ID"/>
         </w:rPr>
+        <w:lastRenderedPageBreak/>
         <w:t>Dalam ayat tersebut, Allah memerintahkan semua umat manusia untuk tidak menyembah tuhan selain-Nya. Selain itu, Allah memerintahkan bagi semua anak untuk bersikap baik kepada kedua orang tua. Perintah untuk berbakti kepada kedua orang tua merupakan keutamaan yang harus dilakukan semua umat manusia setelah perintah tauhid. Berbakti kepada orang tua yaitu dengan cara memperlakukan dengan baik dan sopan, baik dari sikap maupun ucapan, serta berbuat baiklah kepada orang tua meskipun orang tersebut kafir. Dengan berbuat dan bersikap dengan baik kepada orang tua merupakan akhlak yang mulia dan itu merupakan perintah Allah kepada semua umat manusia.</w:t>
       </w:r>
       <w:r>
@@ -5291,17 +5018,7 @@
           <w:szCs w:val="24"/>
           <w:lang w:val="id-ID"/>
         </w:rPr>
-        <w:t xml:space="preserve">Dari penjelasan ayat diatas, secara jelas bahwa kedua orang tua memiliki tingkatan yang paling utama dalam syari’at Islam setelah umat manusia beriman kepada Allah. Dengan begitu utama nya, Allah melarang kepada seorang anak untuk mengucap kata “ah” dan harus selalu berkata dengan sopan, lemah lembut, serta bersikap dengan baik kepada kedua orang tua meskipun kedua orang tua tersebut kafir. Ketika seorang anak tidak bisa berkata dan bersikap dengan baik kepada orang tua, hendaknya sikap yang diambil adalah diam. Namun, terkadang banyak anak yang ketika berbicara kepada kedua orang tua nya cenderung dengan bahasa yang kasar maupun dengan nada tinggi, terlebih </w:t>
-      </w:r>
-      <w:r>
-        <w:rPr>
-          <w:rFonts w:ascii="Garamond" w:hAnsi="Garamond" w:cs="Times New Roman"/>
-          <w:sz w:val="24"/>
-          <w:szCs w:val="24"/>
-          <w:lang w:val="id-ID"/>
-        </w:rPr>
-        <w:lastRenderedPageBreak/>
-        <w:t>di zaman sekarang. Perbedaan zaman maupun kondisi sosial serta pergaulan yang bebas dapat mengakibatkan pola pikir yang berbeda. Maksudnnya pada era sekarang sering terjadi seorang anak yang sibuk terhadap pekerjaannya maupun aktifitasnya, ia lebih mementingkan karir agar sukses di masa depan. Sehingga tidak adanya waktu untuk berbagi kasih sayang kepada kedua orang tua.</w:t>
+        <w:t>Dari penjelasan ayat diatas, secara jelas bahwa kedua orang tua memiliki tingkatan yang paling utama dalam syari’at Islam setelah umat manusia beriman kepada Allah. Dengan begitu utama nya, Allah melarang kepada seorang anak untuk mengucap kata “ah” dan harus selalu berkata dengan sopan, lemah lembut, serta bersikap dengan baik kepada kedua orang tua meskipun kedua orang tua tersebut kafir. Ketika seorang anak tidak bisa berkata dan bersikap dengan baik kepada orang tua, hendaknya sikap yang diambil adalah diam. Namun, terkadang banyak anak yang ketika berbicara kepada kedua orang tua nya cenderung dengan bahasa yang kasar maupun dengan nada tinggi, terlebih di zaman sekarang. Perbedaan zaman maupun kondisi sosial serta pergaulan yang bebas dapat mengakibatkan pola pikir yang berbeda. Maksudnnya pada era sekarang sering terjadi seorang anak yang sibuk terhadap pekerjaannya maupun aktifitasnya, ia lebih mementingkan karir agar sukses di masa depan. Sehingga tidak adanya waktu untuk berbagi kasih sayang kepada kedua orang tua.</w:t>
       </w:r>
     </w:p>
     <w:p>
@@ -5323,7 +5040,17 @@
           <w:szCs w:val="24"/>
           <w:lang w:val="id-ID"/>
         </w:rPr>
-        <w:t xml:space="preserve">Memang pada dasarnya kesuksesan seorang anak dapat membahagiakan kedua orang tua, namun yang menjadi catatan bahwasanya ridho Allah juga berdasarkan ridho kedua orang tua. Maksudnya jika seorang tersebut hanya mementingkan kesuksesan tanpa berbakti kepada orang tua, hal itu sama saja mengabaikan do’a dan perjuangan orang tua kepada anak nya. Jadi seorang anak yang berbakti kepada orang tua harus selalu memberi perhatian dan kasih sayang kepada kedua orang tua nya dari hidup sampai akhir hayat nya. Hal itu lah yang menjadikan orang tua bahagia kepada anaknya, bukan sekedar kesuksesan ketika di dunia, melainkan amal sholeh dan kasih sayang anak kepada orang tua nya. Oleh karena itu, pendidikan akhlak terkait berbakti dan kasih sayang harus selalu ditekankan bagi setiap anak, terlebih pada kondisi dewasa ini agar dalam menjalani kehidupan sehari-hari sesuai dengan ajaran Islam. </w:t>
+        <w:t xml:space="preserve">Memang pada dasarnya kesuksesan seorang anak dapat membahagiakan kedua orang tua, namun yang menjadi catatan bahwasanya ridho Allah juga berdasarkan ridho kedua orang tua. Maksudnya jika seorang tersebut hanya mementingkan kesuksesan tanpa berbakti kepada orang tua, hal itu sama saja mengabaikan do’a dan perjuangan </w:t>
+      </w:r>
+      <w:r>
+        <w:rPr>
+          <w:rFonts w:ascii="Garamond" w:hAnsi="Garamond" w:cs="Times New Roman"/>
+          <w:sz w:val="24"/>
+          <w:szCs w:val="24"/>
+          <w:lang w:val="id-ID"/>
+        </w:rPr>
+        <w:lastRenderedPageBreak/>
+        <w:t xml:space="preserve">orang tua kepada anak nya. Jadi seorang anak yang berbakti kepada orang tua harus selalu memberi perhatian dan kasih sayang kepada kedua orang tua nya dari hidup sampai akhir hayat nya. Hal itu lah yang menjadikan orang tua bahagia kepada anaknya, bukan sekedar kesuksesan ketika di dunia, melainkan amal sholeh dan kasih sayang anak kepada orang tua nya. Oleh karena itu, pendidikan akhlak terkait berbakti dan kasih sayang harus selalu ditekankan bagi setiap anak, terlebih pada kondisi dewasa ini agar dalam menjalani kehidupan sehari-hari sesuai dengan ajaran Islam. </w:t>
       </w:r>
     </w:p>
     <w:p>
@@ -5365,17 +5092,7 @@
           <w:szCs w:val="24"/>
           <w:lang w:val="id-ID"/>
         </w:rPr>
-        <w:t xml:space="preserve">). Pada penggalan ayat tersebut, larangan tentang membunuh anak karena takut kemiskinan merupakan perbuatan dosa besar. Pada konteks penggalan ayat tersebut ialah rasa khawatir orang tua terkait kemiskinan ketika mempunyai seorang anak. Dalam redaksi tersebut, bagi orang tua jangan merasa khawatir akan rezeki yang akan habis ketika mempunyai anak, karena bahwasanya Allah lah yang memberi jaminan rezeki melalui seorang anak. Penjelasan tersebut dapat dijadikan sangkalan terhadap alasan orang tua membunuh, membuang bahkan menelantarkan anak karena takut akan kemiskinan, dan perilaku tersebut sangat </w:t>
-      </w:r>
-      <w:r>
-        <w:rPr>
-          <w:rFonts w:ascii="Garamond" w:hAnsi="Garamond" w:cs="Times New Roman"/>
-          <w:sz w:val="24"/>
-          <w:szCs w:val="24"/>
-          <w:lang w:val="id-ID"/>
-        </w:rPr>
-        <w:lastRenderedPageBreak/>
-        <w:t>dilarang oleh agama Islam.</w:t>
+        <w:t>). Pada penggalan ayat tersebut, larangan tentang membunuh anak karena takut kemiskinan merupakan perbuatan dosa besar. Pada konteks penggalan ayat tersebut ialah rasa khawatir orang tua terkait kemiskinan ketika mempunyai seorang anak. Dalam redaksi tersebut, bagi orang tua jangan merasa khawatir akan rezeki yang akan habis ketika mempunyai anak, karena bahwasanya Allah lah yang memberi jaminan rezeki melalui seorang anak. Penjelasan tersebut dapat dijadikan sangkalan terhadap alasan orang tua membunuh, membuang bahkan menelantarkan anak karena takut akan kemiskinan, dan perilaku tersebut sangat dilarang oleh agama Islam.</w:t>
       </w:r>
       <w:r>
         <w:rPr>
@@ -5444,7 +5161,17 @@
           <w:lang w:val="id-ID"/>
         </w:rPr>
         <w:tab/>
-        <w:t>Konsep ketiga yaitu tanggung jawab, yang dimaksud dalam konteks ini adalah tanggung jawab hamba kepada Allah sebagai makhluk yang diciptakan sebagai khalifah di bumi. Perlu diketahui bahwa dalam ayat tersebut, Allah menyeru kepada seluruh manusia agar menjauhi segala perbuatan yang keji baik yang terlihat maupun tersembunyi. Karena pada dasarnya manusia merupakan makhluk yang paling istemewa dan dimuliakan oleh Allah, dengan keistemewaan tersebut manusia memiliki akal dan pikiran yang bisa membedakan mana perkara yang baik dan buruk.</w:t>
+        <w:t xml:space="preserve">Konsep ketiga yaitu tanggung jawab, yang dimaksud dalam konteks ini adalah tanggung jawab hamba kepada Allah sebagai makhluk yang diciptakan sebagai khalifah di bumi. Perlu diketahui bahwa dalam ayat tersebut, Allah menyeru kepada seluruh manusia agar menjauhi segala perbuatan yang keji baik yang terlihat maupun tersembunyi. Karena pada dasarnya manusia merupakan makhluk yang paling istemewa </w:t>
+      </w:r>
+      <w:r>
+        <w:rPr>
+          <w:rFonts w:ascii="Garamond" w:hAnsi="Garamond" w:cs="Times New Roman"/>
+          <w:sz w:val="24"/>
+          <w:szCs w:val="24"/>
+          <w:lang w:val="id-ID"/>
+        </w:rPr>
+        <w:lastRenderedPageBreak/>
+        <w:t>dan dimuliakan oleh Allah, dengan keistemewaan tersebut manusia memiliki akal dan pikiran yang bisa membedakan mana perkara yang baik dan buruk.</w:t>
       </w:r>
       <w:r>
         <w:rPr>
@@ -5616,16 +5343,7 @@
           <w:sz w:val="24"/>
           <w:szCs w:val="24"/>
         </w:rPr>
-        <w:t xml:space="preserve">diperintahkan oleh </w:t>
-      </w:r>
-      <w:r>
-        <w:rPr>
-          <w:rFonts w:ascii="Garamond" w:hAnsi="Garamond" w:cs="Times New Roman"/>
-          <w:sz w:val="24"/>
-          <w:szCs w:val="24"/>
-        </w:rPr>
-        <w:lastRenderedPageBreak/>
-        <w:t>Allah, seperti sholat dan berbagai ibadah wajib lainnya dan menjauhi segala hal yang dilarang oleh Allah.</w:t>
+        <w:t>diperintahkan oleh Allah, seperti sholat dan berbagai ibadah wajib lainnya dan menjauhi segala hal yang dilarang oleh Allah.</w:t>
       </w:r>
     </w:p>
     <w:p>
@@ -5647,7 +5365,17 @@
           <w:szCs w:val="24"/>
           <w:lang w:val="id-ID"/>
         </w:rPr>
-        <w:t xml:space="preserve">Sikap tanggung jawab sangat diperlukan dalam kehidupan manusia. Dengan memiliki sikap yang bertanggung jawab seorang manusia dapat dinilai memiliki suatu akhlak yang baik. Perlunya penanaman sikap tanggung jawab pada seseorang di era globalisasi adalah supaya manusia tidak melalaikan kewajiban-kewajibannya dalam urusan dunia terlebih urusan akhirat sebagai makhluk Allah. Era globalisasi memberikan pengaruh dan perubahan yang cukup signifikan dalam kehidupan manusia sehingga dalam menghadapi era globalisasi penting bagi seseorang muslim memegang nilai-nilai dan konsep pendidikan akhlak dari rujukan utama yaitu Al Quran. Oleh karena itu, kiranya kita sebagai manusia mencontoh sikap Ma'ruf pada diri Rasulullah sebagai </w:t>
+        <w:t xml:space="preserve">Sikap tanggung jawab sangat diperlukan dalam kehidupan manusia. Dengan memiliki sikap yang bertanggung jawab seorang manusia dapat dinilai memiliki suatu akhlak yang baik. Perlunya penanaman sikap tanggung jawab pada seseorang di era globalisasi adalah supaya manusia tidak melalaikan kewajiban-kewajibannya dalam urusan dunia terlebih urusan akhirat sebagai makhluk Allah. Era globalisasi memberikan pengaruh dan perubahan yang cukup signifikan dalam kehidupan manusia sehingga dalam menghadapi era globalisasi penting bagi seseorang muslim memegang nilai-nilai dan konsep pendidikan akhlak dari rujukan utama yaitu Al Quran. Oleh karena itu, </w:t>
+      </w:r>
+      <w:r>
+        <w:rPr>
+          <w:rFonts w:ascii="Garamond" w:hAnsi="Garamond" w:cs="Times New Roman"/>
+          <w:sz w:val="24"/>
+          <w:szCs w:val="24"/>
+          <w:lang w:val="id-ID"/>
+        </w:rPr>
+        <w:lastRenderedPageBreak/>
+        <w:t xml:space="preserve">kiranya kita sebagai manusia mencontoh sikap Ma'ruf pada diri Rasulullah sebagai </w:t>
       </w:r>
       <w:r>
         <w:rPr>
@@ -5735,17 +5463,7 @@
           <w:szCs w:val="24"/>
           <w:lang w:val="id-ID"/>
         </w:rPr>
-        <w:t xml:space="preserve"> Untuk menciptakan terjadinya suasana yang damai memiliki faktor seperti kemampuan seseeorang dalam mengontrol pikiran, emosi, sikap perkataan dan perbuatanya supaya tidak melakukan perbuatan yang membuat orang lain </w:t>
-      </w:r>
-      <w:r>
-        <w:rPr>
-          <w:rFonts w:ascii="Garamond" w:hAnsi="Garamond" w:cs="Times New Roman"/>
-          <w:sz w:val="24"/>
-          <w:szCs w:val="24"/>
-          <w:lang w:val="id-ID"/>
-        </w:rPr>
-        <w:lastRenderedPageBreak/>
-        <w:t>merasa dirugikan atau justru dengan keberadaan kita seseorang merasa aman dan senang.</w:t>
+        <w:t xml:space="preserve"> Untuk menciptakan terjadinya suasana yang damai memiliki faktor seperti kemampuan seseeorang dalam mengontrol pikiran, emosi, sikap perkataan dan perbuatanya supaya tidak melakukan perbuatan yang membuat orang lain merasa dirugikan atau justru dengan keberadaan kita seseorang merasa aman dan senang.</w:t>
       </w:r>
       <w:r>
         <w:rPr>
@@ -5838,17 +5556,8 @@
           <w:szCs w:val="24"/>
           <w:lang w:val="id-ID"/>
         </w:rPr>
-        <w:t xml:space="preserve">Adapun konteks cinta damai disini seperti pada penggalan ayat yang sudah tertera diatas, yang mana jangan membunuh jiwa yang diharamkan oleh Allah, maksudnya yaitu manusia yang tidak melakukan kesalahan. Pasalnya di era globalisasi ini, permusuhan atau adu domba kian marak terjadi, kondisi itu tidak terlepas dari seorang ketika berucap atau bersikap tidak menjaga etika nya. Misal nya dengan ucapan yang ada dalam sosmed terkadang menimbulkan bentrok antar kelompok, seperti adanya tawuran yang akibatnya merenggut nyama seseorang yang tak bersalah, atau bahkan pertikaian antar ras atau suku yang bermula dari ejekkan bahkan ucapan individu kepada individu lain yang mengakibatkannya perang antar kelompok. Kondisi itu tentunya sangat tidak bermoral dimana sebagai manusia kita harus selalu mengkasihi satu sama lain dan menciptakan ketentraman dalam lingkungan masyarakat. Dengan penjelasan tersebut, kita sebagai manusia harus selalu merasa cinta kepada sesama manusia, terlepas dari suku golongan atau agama, karena Allah menciptakan manusia sebagai khalifah untuk mengelola dan mensejahterkan apapun yang ada di bumi ini. Cinta damai merupakan salah satu manusia </w:t>
-      </w:r>
-      <w:r>
-        <w:rPr>
-          <w:rFonts w:ascii="Garamond" w:hAnsi="Garamond" w:cs="Times New Roman"/>
-          <w:sz w:val="24"/>
-          <w:szCs w:val="24"/>
-          <w:lang w:val="id-ID"/>
-        </w:rPr>
         <w:lastRenderedPageBreak/>
-        <w:t>mengelola bumi dengan tidak adanya pertumpahan darah dan hidup di bumi akan selalu merasa nyaman dan tentram.</w:t>
+        <w:t>Adapun konteks cinta damai disini seperti pada penggalan ayat yang sudah tertera diatas, yang mana jangan membunuh jiwa yang diharamkan oleh Allah, maksudnya yaitu manusia yang tidak melakukan kesalahan. Pasalnya di era globalisasi ini, permusuhan atau adu domba kian marak terjadi, kondisi itu tidak terlepas dari seorang ketika berucap atau bersikap tidak menjaga etika nya. Misal nya dengan ucapan yang ada dalam sosmed terkadang menimbulkan bentrok antar kelompok, seperti adanya tawuran yang akibatnya merenggut nyama seseorang yang tak bersalah, atau bahkan pertikaian antar ras atau suku yang bermula dari ejekkan bahkan ucapan individu kepada individu lain yang mengakibatkannya perang antar kelompok. Kondisi itu tentunya sangat tidak bermoral dimana sebagai manusia kita harus selalu mengkasihi satu sama lain dan menciptakan ketentraman dalam lingkungan masyarakat. Dengan penjelasan tersebut, kita sebagai manusia harus selalu merasa cinta kepada sesama manusia, terlepas dari suku golongan atau agama, karena Allah menciptakan manusia sebagai khalifah untuk mengelola dan mensejahterkan apapun yang ada di bumi ini. Cinta damai merupakan salah satu manusia mengelola bumi dengan tidak adanya pertumpahan darah dan hidup di bumi akan selalu merasa nyaman dan tentram.</w:t>
       </w:r>
     </w:p>
     <w:p>
@@ -5919,7 +5628,17 @@
           <w:szCs w:val="24"/>
           <w:lang w:val="id-ID"/>
         </w:rPr>
-        <w:t>Untuk merealisasikan konsep tersebut, perlunya perhatian yang sangat besar guna membentuk sikap dan akhlak yang mulia. Sarana dalam mewujudkan hal itu tentu melalui pendidikan baik formal maupun non formal. Sehingga dengan terwujudnya akhlak yang mulia, dalam beraktifitas dan berinteraksi di dalam masyarakat, ketentraman dan kenyaman akan datang sendiri kepada orang yang selalu bersikap dan bertutur dengan akhlak yang mulia. Terlebih bagi kalangan anak remaja di era globalisasi. Dengan adanya pendidikan akhlak, moral dan etika anak remaja kembali ke jalur yang benar atau sesuai dengan ajaran Islam serta dapat memfilter budaya atau ajaran yang tidak sejalan dengan semangat Islam.</w:t>
+        <w:t xml:space="preserve">Untuk merealisasikan konsep tersebut, perlunya perhatian yang sangat besar guna membentuk sikap dan akhlak yang mulia. Sarana dalam mewujudkan hal itu tentu melalui pendidikan baik formal maupun non formal. Sehingga dengan terwujudnya akhlak yang </w:t>
+      </w:r>
+      <w:r>
+        <w:rPr>
+          <w:rFonts w:ascii="Garamond" w:hAnsi="Garamond" w:cs="Times New Roman"/>
+          <w:sz w:val="24"/>
+          <w:szCs w:val="24"/>
+          <w:lang w:val="id-ID"/>
+        </w:rPr>
+        <w:lastRenderedPageBreak/>
+        <w:t>mulia, dalam beraktifitas dan berinteraksi di dalam masyarakat, ketentraman dan kenyaman akan datang sendiri kepada orang yang selalu bersikap dan bertutur dengan akhlak yang mulia. Terlebih bagi kalangan anak remaja di era globalisasi. Dengan adanya pendidikan akhlak, moral dan etika anak remaja kembali ke jalur yang benar atau sesuai dengan ajaran Islam serta dapat memfilter budaya atau ajaran yang tidak sejalan dengan semangat Islam.</w:t>
       </w:r>
     </w:p>
     <w:p>
@@ -5993,8 +5712,6 @@
           <w:lang w:val="id-ID"/>
         </w:rPr>
       </w:pPr>
-      <w:bookmarkStart w:id="0" w:name="_GoBack"/>
-      <w:bookmarkEnd w:id="0"/>
     </w:p>
     <w:p>
       <w:pPr>
@@ -6012,7 +5729,6 @@
           <w:szCs w:val="24"/>
           <w:lang w:val="id-ID"/>
         </w:rPr>
-        <w:lastRenderedPageBreak/>
         <w:t>Daftar Pustaka</w:t>
       </w:r>
     </w:p>
@@ -6348,6 +6064,7 @@
           <w:szCs w:val="24"/>
           <w:lang w:val="id-ID"/>
         </w:rPr>
+        <w:lastRenderedPageBreak/>
         <w:t xml:space="preserve">Fadhila Daulai, Afrahul, Tanggung Jawab Pendidikan Islam, </w:t>
       </w:r>
       <w:r>
@@ -7048,7 +6765,6 @@
           <w:szCs w:val="24"/>
           <w:lang w:val="id-ID"/>
         </w:rPr>
-        <w:lastRenderedPageBreak/>
         <w:t xml:space="preserve">Jaelani, </w:t>
       </w:r>
       <w:r>
@@ -7520,6 +7236,7 @@
           <w:szCs w:val="24"/>
           <w:lang w:val="id-ID"/>
         </w:rPr>
+        <w:lastRenderedPageBreak/>
         <w:t xml:space="preserve">Nurkholis, Pendidikan dalam Upaya Memajukan Teknologi, </w:t>
       </w:r>
       <w:r>
@@ -8041,7 +7758,6 @@
           <w:szCs w:val="24"/>
           <w:lang w:val="id-ID"/>
         </w:rPr>
-        <w:lastRenderedPageBreak/>
         <w:t xml:space="preserve">Sungkowo, Konsep Pendidikan Akhlak (Komparasi pemikiran al-Ghazali dan Barat), </w:t>
       </w:r>
       <w:r>
@@ -8281,7 +7997,7 @@
           <w:lang w:val="id-ID"/>
         </w:rPr>
       </w:pPr>
-      <w:hyperlink r:id="rId8" w:history="1">
+      <w:hyperlink r:id="rId9" w:history="1">
         <w:r>
           <w:rPr>
             <w:rStyle w:val="Hyperlink"/>
@@ -8325,9 +8041,9 @@
       </w:pPr>
     </w:p>
     <w:sectPr>
-      <w:headerReference w:type="even" r:id="rId9"/>
-      <w:headerReference w:type="default" r:id="rId10"/>
-      <w:headerReference w:type="first" r:id="rId11"/>
+      <w:headerReference w:type="even" r:id="rId10"/>
+      <w:headerReference w:type="default" r:id="rId11"/>
+      <w:headerReference w:type="first" r:id="rId12"/>
       <w:pgSz w:w="12240" w:h="15840" w:code="1"/>
       <w:pgMar w:top="2268" w:right="1701" w:bottom="2268" w:left="2268" w:header="709" w:footer="709" w:gutter="0"/>
       <w:cols w:space="708"/>
@@ -8865,13 +8581,7 @@
         <w:rPr>
           <w:lang w:val="id-ID"/>
         </w:rPr>
-        <w:t xml:space="preserve"> </w:t>
-      </w:r>
-      <w:r>
-        <w:rPr>
-          <w:lang w:val="id-ID"/>
-        </w:rPr>
-        <w:t>Sofia Ratna Awaliyah Fitri Tanto Aljauharie Tantowie Nilai-Nilai Pendidikan Karakter Dalam Al-Quran Surah Al-An’am Ayat 151-153 Dan Implementasinya Dalam Pembelajaran Pendidikan Agama Islam (Studi Analisis Terhadap Tafsir Al-Munir Karya Wahbah Az-Zuhaili), Tarbiyah al-Aulad Vol. 1, No.1, (2016), 82.</w:t>
+        <w:t xml:space="preserve"> Sofia Ratna Awaliyah Fitri Tanto Aljauharie Tantowie Nilai-Nilai Pendidikan Karakter Dalam Al-Quran Surah Al-An’am Ayat 151-153 Dan Implementasinya Dalam Pembelajaran Pendidikan Agama Islam (Studi Analisis Terhadap Tafsir Al-Munir Karya Wahbah Az-Zuhaili), Tarbiyah al-Aulad Vol. 1, No.1, (2016), 82.</w:t>
       </w:r>
     </w:p>
   </w:footnote>
@@ -12029,6 +11739,27 @@
   </w:num>
   <w:num w:numId="5">
     <w:abstractNumId w:val="5"/>
+    <w:lvlOverride w:ilvl="7">
+      <w:lvl w:ilvl="7">
+        <w:start w:val="1"/>
+        <w:numFmt w:val="lowerLetter"/>
+        <w:lvlText w:val="%8."/>
+        <w:lvlJc w:val="left"/>
+        <w:pPr>
+          <w:tabs>
+            <w:tab w:val="num" w:pos="5760"/>
+          </w:tabs>
+          <w:ind w:left="5760" w:hanging="360"/>
+        </w:pPr>
+        <w:rPr>
+          <w:rFonts w:cs="Times New Roman" w:hint="default"/>
+          <w:b/>
+          <w:bCs/>
+          <w:i w:val="0"/>
+          <w:iCs/>
+        </w:rPr>
+      </w:lvl>
+    </w:lvlOverride>
   </w:num>
   <w:num w:numId="6">
     <w:abstractNumId w:val="1"/>
@@ -13296,4 +13027,16 @@
     </a:ext>
   </a:extLst>
 </a:theme>
+</file>
+
+<file path=customXml/item1.xml><?xml version="1.0" encoding="utf-8"?>
+<b:Sources xmlns:b="http://schemas.openxmlformats.org/officeDocument/2006/bibliography" xmlns="http://schemas.openxmlformats.org/officeDocument/2006/bibliography" SelectedStyle="\APASixthEditionOfficeOnline.xsl" StyleName="APA" Version="6"/>
+</file>
+
+<file path=customXml/itemProps1.xml><?xml version="1.0" encoding="utf-8"?>
+<ds:datastoreItem xmlns:ds="http://schemas.openxmlformats.org/officeDocument/2006/customXml" ds:itemID="{BCF1BDAB-9429-4239-A29E-913595A8C9EE}">
+  <ds:schemaRefs>
+    <ds:schemaRef ds:uri="http://schemas.openxmlformats.org/officeDocument/2006/bibliography"/>
+  </ds:schemaRefs>
+</ds:datastoreItem>
 </file>
--- a/jurnal template.docx
+++ b/jurnal template.docx
@@ -1963,7 +1963,7 @@
           <w:color w:val="000000"/>
           <w:sz w:val="24"/>
         </w:rPr>
-        <w:t>p memberikan sitasi baik dalam bentuk footnote dengan style Chicago Manual</w:t>
+        <w:t xml:space="preserve">p memberikan sitasi baik dalam bentuk </w:t>
       </w:r>
       <w:r>
         <w:rPr>
@@ -1971,18 +1971,44 @@
           <w:color w:val="000000"/>
           <w:sz w:val="24"/>
         </w:rPr>
-        <w:t>.</w:t>
+        <w:t xml:space="preserve">baik </w:t>
+      </w:r>
+      <w:r>
+        <w:rPr>
+          <w:rFonts w:ascii="Garamond" w:hAnsi="Garamond"/>
+          <w:color w:val="000000"/>
+          <w:sz w:val="24"/>
+        </w:rPr>
+        <w:t xml:space="preserve">footnote </w:t>
+      </w:r>
+      <w:r>
+        <w:rPr>
+          <w:rFonts w:ascii="Garamond" w:hAnsi="Garamond"/>
+          <w:color w:val="000000"/>
+          <w:sz w:val="24"/>
+        </w:rPr>
+        <w:t>maupun bodynote (</w:t>
+      </w:r>
+      <w:r>
+        <w:rPr>
+          <w:rFonts w:ascii="Garamond" w:hAnsi="Garamond"/>
+          <w:i/>
+          <w:iCs/>
+          <w:color w:val="000000"/>
+          <w:sz w:val="24"/>
+        </w:rPr>
+        <w:t>Chicago Manual</w:t>
+      </w:r>
+      <w:r>
+        <w:rPr>
+          <w:rFonts w:ascii="Garamond" w:hAnsi="Garamond"/>
+          <w:color w:val="000000"/>
+          <w:sz w:val="24"/>
+        </w:rPr>
+        <w:t>).</w:t>
       </w:r>
       <w:bookmarkStart w:id="0" w:name="_GoBack"/>
       <w:bookmarkEnd w:id="0"/>
-      <w:r>
-        <w:rPr>
-          <w:rFonts w:ascii="Garamond" w:hAnsi="Garamond"/>
-          <w:color w:val="000000"/>
-          <w:sz w:val="24"/>
-        </w:rPr>
-        <w:t xml:space="preserve"> </w:t>
-      </w:r>
     </w:p>
     <w:p>
       <w:pPr>
@@ -13034,7 +13060,7 @@
 </file>
 
 <file path=customXml/itemProps1.xml><?xml version="1.0" encoding="utf-8"?>
-<ds:datastoreItem xmlns:ds="http://schemas.openxmlformats.org/officeDocument/2006/customXml" ds:itemID="{BCF1BDAB-9429-4239-A29E-913595A8C9EE}">
+<ds:datastoreItem xmlns:ds="http://schemas.openxmlformats.org/officeDocument/2006/customXml" ds:itemID="{C4872688-1889-4696-A693-0BF972400A89}">
   <ds:schemaRefs>
     <ds:schemaRef ds:uri="http://schemas.openxmlformats.org/officeDocument/2006/bibliography"/>
   </ds:schemaRefs>
